--- a/docxtemplate/_template_001.docx
+++ b/docxtemplate/_template_001.docx
@@ -99,24 +99,9 @@
     <w:p/>
     <w:p>
       <w:r>
-        <w:rPr>
-          <w:rFonts w:hint="eastAsia"/>
-        </w:rPr>
-        <w:t>{</w:t>
-      </w:r>
-      <w:r>
-        <w:t>{</w:t>
-      </w:r>
-      <w:proofErr w:type="spellStart"/>
-      <w:r>
-        <w:t>paragraphReplace</w:t>
-      </w:r>
-      <w:proofErr w:type="spellEnd"/>
-      <w:r>
-        <w:t>}}</w:t>
+        <w:t>{{paragraphReplace}}</w:t>
       </w:r>
     </w:p>
-    <w:p/>
     <w:sectPr>
       <w:headerReference w:type="default" r:id="rId7"/>
       <w:footerReference w:type="default" r:id="rId8"/>
@@ -328,28 +313,28 @@
         <v:path o:extrusionok="f" gradientshapeok="t" o:connecttype="rect"/>
         <o:lock v:ext="edit" aspectratio="t"/>
       </v:shapetype>
-      <v:shape id="_x0000_i1186" type="#_x0000_t75" style="width:54.6pt;height:19.2pt" o:bullet="t">
+      <v:shape id="_x0000_i1106" type="#_x0000_t75" style="width:54.6pt;height:19.2pt" o:bullet="t">
         <v:imagedata r:id="rId1" o:title="note"/>
       </v:shape>
     </w:pict>
   </w:numPicBullet>
   <w:numPicBullet w:numPicBulletId="1">
     <w:pict>
-      <v:shape id="_x0000_i1187" type="#_x0000_t75" style="width:73.8pt;height:25.8pt" o:bullet="t">
+      <v:shape id="_x0000_i1107" type="#_x0000_t75" style="width:73.8pt;height:25.8pt" o:bullet="t">
         <v:imagedata r:id="rId2" o:title="note"/>
       </v:shape>
     </w:pict>
   </w:numPicBullet>
   <w:numPicBullet w:numPicBulletId="2">
     <w:pict>
-      <v:shape id="_x0000_i1188" type="#_x0000_t75" style="width:78pt;height:34.2pt" o:bullet="t">
+      <v:shape id="_x0000_i1108" type="#_x0000_t75" style="width:78pt;height:34.2pt" o:bullet="t">
         <v:imagedata r:id="rId3" o:title="warn"/>
       </v:shape>
     </w:pict>
   </w:numPicBullet>
   <w:numPicBullet w:numPicBulletId="3">
     <w:pict>
-      <v:shape id="_x0000_i1189" type="#_x0000_t75" style="width:253.8pt;height:139.2pt" o:bullet="t">
+      <v:shape id="_x0000_i1109" type="#_x0000_t75" style="width:253.8pt;height:139.2pt" o:bullet="t">
         <v:imagedata r:id="rId4" o:title="warn"/>
       </v:shape>
     </w:pict>
@@ -1010,7 +995,7 @@
   <w:abstractNum w:abstractNumId="14" w15:restartNumberingAfterBreak="0">
     <w:nsid w:val="4B2750B9"/>
     <w:multiLevelType w:val="multilevel"/>
-    <w:tmpl w:val="FB8AA5E6"/>
+    <w:tmpl w:val="983A67E2"/>
     <w:lvl w:ilvl="0">
       <w:start w:val="1"/>
       <w:numFmt w:val="none"/>
@@ -1133,7 +1118,7 @@
   <w:abstractNum w:abstractNumId="15" w15:restartNumberingAfterBreak="0">
     <w:nsid w:val="617353A0"/>
     <w:multiLevelType w:val="multilevel"/>
-    <w:tmpl w:val="15D28DAC"/>
+    <w:tmpl w:val="7D36E266"/>
     <w:lvl w:ilvl="0">
       <w:start w:val="1"/>
       <w:numFmt w:val="none"/>
@@ -3119,13 +3104,16 @@
     <w:name w:val="note1"/>
     <w:basedOn w:val="a3"/>
     <w:qFormat/>
-    <w:rsid w:val="007964F2"/>
+    <w:rsid w:val="00C52D34"/>
     <w:pPr>
       <w:numPr>
         <w:numId w:val="18"/>
       </w:numPr>
       <w:shd w:val="pct10" w:color="auto" w:fill="auto"/>
-      <w:ind w:leftChars="0" w:left="0"/>
+      <w:tabs>
+        <w:tab w:val="left" w:pos="1843"/>
+      </w:tabs>
+      <w:ind w:leftChars="418" w:left="992"/>
     </w:pPr>
   </w:style>
   <w:style w:type="paragraph" w:styleId="af">
@@ -3319,13 +3307,16 @@
     <w:name w:val="warn1"/>
     <w:basedOn w:val="a3"/>
     <w:qFormat/>
-    <w:rsid w:val="007964F2"/>
+    <w:rsid w:val="00C52D34"/>
     <w:pPr>
       <w:numPr>
         <w:numId w:val="16"/>
       </w:numPr>
       <w:shd w:val="pct10" w:color="auto" w:fill="auto"/>
-      <w:ind w:leftChars="0" w:left="0"/>
+      <w:tabs>
+        <w:tab w:val="left" w:pos="1843"/>
+      </w:tabs>
+      <w:ind w:leftChars="418" w:left="992"/>
     </w:pPr>
   </w:style>
   <w:style w:type="paragraph" w:customStyle="1" w:styleId="body2">
